--- a/1_presentation/flyer/abaroma_flyer.docx
+++ b/1_presentation/flyer/abaroma_flyer.docx
@@ -6,11 +6,19 @@
       <w:tblPr>
         <w:tblStyle w:val="Grilledutableau"/>
         <w:tblW w:w="0" w:type="auto"/>
+        <w:tblBorders>
+          <w:top w:val="none" w:sz="0" w:space="0" w:color="auto"/>
+          <w:left w:val="none" w:sz="0" w:space="0" w:color="auto"/>
+          <w:bottom w:val="none" w:sz="0" w:space="0" w:color="auto"/>
+          <w:right w:val="none" w:sz="0" w:space="0" w:color="auto"/>
+          <w:insideH w:val="none" w:sz="0" w:space="0" w:color="auto"/>
+          <w:insideV w:val="none" w:sz="0" w:space="0" w:color="auto"/>
+        </w:tblBorders>
         <w:tblLook w:val="04A0"/>
       </w:tblPr>
       <w:tblGrid>
-        <w:gridCol w:w="5700"/>
-        <w:gridCol w:w="5288"/>
+        <w:gridCol w:w="5958"/>
+        <w:gridCol w:w="5030"/>
       </w:tblGrid>
       <w:tr>
         <w:tc>
@@ -82,14 +90,25 @@
                 <w:lang w:val="en-US"/>
               </w:rPr>
             </w:pPr>
-            <w:r>
-              <w:rPr>
-                <w:b/>
-                <w:lang w:val="en-US"/>
+          </w:p>
+          <w:p>
+            <w:pPr>
+              <w:pStyle w:val="Sansinterligne"/>
+              <w:jc w:val="center"/>
+              <w:rPr>
+                <w:b/>
+                <w:lang w:val="en-US"/>
+              </w:rPr>
+            </w:pPr>
+            <w:r>
+              <w:rPr>
+                <w:b/>
+                <w:noProof/>
+                <w:lang w:eastAsia="fr-FR"/>
               </w:rPr>
               <w:drawing>
                 <wp:inline distT="0" distB="0" distL="0" distR="0">
-                  <wp:extent cx="1932167" cy="1932167"/>
+                  <wp:extent cx="1722285" cy="1722285"/>
                   <wp:effectExtent l="19050" t="0" r="0" b="0"/>
                   <wp:docPr id="5" name="Image 3" descr="qrcode_basic.png"/>
                   <wp:cNvGraphicFramePr>
@@ -111,7 +130,7 @@
                         <pic:spPr>
                           <a:xfrm>
                             <a:off x="0" y="0"/>
-                            <a:ext cx="1934185" cy="1934185"/>
+                            <a:ext cx="1729811" cy="1729811"/>
                           </a:xfrm>
                           <a:prstGeom prst="rect">
                             <a:avLst/>
@@ -279,6 +298,12 @@
               </w:rPr>
               <w:t xml:space="preserve">In a 3-day workshop, discover the possibilities of </w:t>
             </w:r>
+            <w:r>
+              <w:rPr>
+                <w:lang w:val="en-US"/>
+              </w:rPr>
+              <w:t>:</w:t>
+            </w:r>
           </w:p>
           <w:p>
             <w:pPr>
@@ -319,17 +344,20 @@
                 <w:numId w:val="4"/>
               </w:numPr>
               <w:rPr>
-                <w:lang w:val="en-US"/>
-              </w:rPr>
-            </w:pPr>
-            <w:r>
-              <w:rPr>
+                <w:b/>
+                <w:lang w:val="en-US"/>
+              </w:rPr>
+            </w:pPr>
+            <w:r>
+              <w:rPr>
+                <w:b/>
                 <w:lang w:val="en-US"/>
               </w:rPr>
               <w:t>Web Virtual Reality</w:t>
             </w:r>
             <w:r>
               <w:rPr>
+                <w:b/>
                 <w:lang w:val="en-US"/>
               </w:rPr>
               <w:t>/ Augmented Reality</w:t>
@@ -360,7 +388,19 @@
               <w:rPr>
                 <w:lang w:val="en-US"/>
               </w:rPr>
-              <w:t>hoose your cha</w:t>
+              <w:t xml:space="preserve">hoose </w:t>
+            </w:r>
+            <w:r>
+              <w:rPr>
+                <w:lang w:val="en-US"/>
+              </w:rPr>
+              <w:t xml:space="preserve">one </w:t>
+            </w:r>
+            <w:r>
+              <w:rPr>
+                <w:lang w:val="en-US"/>
+              </w:rPr>
+              <w:t>cha</w:t>
             </w:r>
             <w:r>
               <w:rPr>
@@ -491,7 +531,7 @@
               <w:rPr>
                 <w:lang w:val="en-US"/>
               </w:rPr>
-              <w:t xml:space="preserve"> level B2 (language of teaching)</w:t>
+              <w:t xml:space="preserve"> level B (language of teaching)</w:t>
             </w:r>
           </w:p>
           <w:p>
@@ -529,16 +569,36 @@
               <w:rPr>
                 <w:lang w:val="en-US"/>
               </w:rPr>
-              <w:t>in code editing</w:t>
+              <w:t xml:space="preserve">in : </w:t>
             </w:r>
           </w:p>
           <w:p>
             <w:pPr>
               <w:pStyle w:val="Sansinterligne"/>
               <w:numPr>
-                <w:ilvl w:val="0"/>
+                <w:ilvl w:val="3"/>
                 <w:numId w:val="1"/>
               </w:numPr>
+              <w:ind w:left="1134"/>
+              <w:rPr>
+                <w:lang w:val="en-US"/>
+              </w:rPr>
+            </w:pPr>
+            <w:r>
+              <w:rPr>
+                <w:lang w:val="en-US"/>
+              </w:rPr>
+              <w:t>code editing</w:t>
+            </w:r>
+          </w:p>
+          <w:p>
+            <w:pPr>
+              <w:pStyle w:val="Sansinterligne"/>
+              <w:numPr>
+                <w:ilvl w:val="3"/>
+                <w:numId w:val="1"/>
+              </w:numPr>
+              <w:ind w:left="1134"/>
               <w:rPr>
                 <w:lang w:val="en-US"/>
               </w:rPr>
@@ -561,23 +621,41 @@
               <w:rPr>
                 <w:lang w:val="en-US"/>
               </w:rPr>
-              <w:t xml:space="preserve"> </w:t>
-            </w:r>
-            <w:r>
-              <w:rPr>
-                <w:lang w:val="en-US"/>
-              </w:rPr>
-              <w:t>in HTML/CSS</w:t>
-            </w:r>
-          </w:p>
-          <w:p>
-            <w:pPr>
-              <w:pStyle w:val="Sansinterligne"/>
-              <w:ind w:left="720"/>
-              <w:rPr>
-                <w:lang w:val="en-US"/>
-              </w:rPr>
-            </w:pPr>
+              <w:t xml:space="preserve"> in HTML/CSS</w:t>
+            </w:r>
+          </w:p>
+          <w:p>
+            <w:pPr>
+              <w:pStyle w:val="Sansinterligne"/>
+              <w:numPr>
+                <w:ilvl w:val="3"/>
+                <w:numId w:val="1"/>
+              </w:numPr>
+              <w:ind w:left="1134"/>
+              <w:rPr>
+                <w:lang w:val="en-US"/>
+              </w:rPr>
+            </w:pPr>
+            <w:r>
+              <w:rPr>
+                <w:lang w:val="en-US"/>
+              </w:rPr>
+              <w:t xml:space="preserve">basics </w:t>
+            </w:r>
+            <w:proofErr w:type="spellStart"/>
+            <w:r>
+              <w:rPr>
+                <w:lang w:val="en-US"/>
+              </w:rPr>
+              <w:t>knowledges</w:t>
+            </w:r>
+            <w:proofErr w:type="spellEnd"/>
+            <w:r>
+              <w:rPr>
+                <w:lang w:val="en-US"/>
+              </w:rPr>
+              <w:t xml:space="preserve"> in animation or motion design</w:t>
+            </w:r>
           </w:p>
         </w:tc>
         <w:tc>
